--- a/Snake_Ladder/Documentation/1. Background Information.docx
+++ b/Snake_Ladder/Documentation/1. Background Information.docx
@@ -9,7 +9,13 @@
     </w:p>
     <w:p>
       <w:r>
-        <w:t>Name: TBD</w:t>
+        <w:t xml:space="preserve">Name: </w:t>
+      </w:r>
+      <w:r>
+        <w:rPr>
+          <w:highlight w:val="yellow"/>
+        </w:rPr>
+        <w:t>uroborus</w:t>
       </w:r>
     </w:p>
     <w:p>
@@ -110,8 +116,14 @@
           <w:ilvl w:val="0"/>
           <w:numId w:val="1"/>
         </w:numPr>
-      </w:pPr>
-      <w:r>
+        <w:rPr>
+          <w:strike/>
+        </w:rPr>
+      </w:pPr>
+      <w:r>
+        <w:rPr>
+          <w:strike/>
+        </w:rPr>
         <w:t>Player wins when the final tile is reached.</w:t>
       </w:r>
     </w:p>
@@ -192,7 +204,15 @@
         </w:numPr>
       </w:pPr>
       <w:r>
-        <w:t xml:space="preserve">Shop: sacrifice to gain benefit. </w:t>
+        <w:t>Shop: sacrifice to gain benefit</w:t>
+      </w:r>
+      <w:r>
+        <w:t>(s)</w:t>
+      </w:r>
+      <w:bookmarkStart w:id="0" w:name="_GoBack"/>
+      <w:bookmarkEnd w:id="0"/>
+      <w:r>
+        <w:t xml:space="preserve">. </w:t>
       </w:r>
     </w:p>
     <w:p>
@@ -204,12 +224,7 @@
         </w:numPr>
       </w:pPr>
       <w:r>
-        <w:t>Mystery: possibility for all, but not limited to,</w:t>
-      </w:r>
-      <w:bookmarkStart w:id="0" w:name="_GoBack"/>
-      <w:bookmarkEnd w:id="0"/>
-      <w:r>
-        <w:t xml:space="preserve"> tile event.</w:t>
+        <w:t>Mystery: possibility for all, but not limited to, tile event.</w:t>
       </w:r>
     </w:p>
     <w:p/>
@@ -1420,7 +1435,7 @@
 </file>
 
 <file path=customXml/itemProps1.xml><?xml version="1.0" encoding="utf-8"?>
-<ds:datastoreItem xmlns:ds="http://schemas.openxmlformats.org/officeDocument/2006/customXml" ds:itemID="{8077D8A1-9F7B-4672-88AD-3B9A4DA7EDE2}">
+<ds:datastoreItem xmlns:ds="http://schemas.openxmlformats.org/officeDocument/2006/customXml" ds:itemID="{78E645C5-CCE8-45F1-8745-FD15A931477E}">
   <ds:schemaRefs>
     <ds:schemaRef ds:uri="http://schemas.openxmlformats.org/officeDocument/2006/bibliography"/>
   </ds:schemaRefs>
